--- a/presentation/Пояснительная записка BREAD-network.docx
+++ b/presentation/Пояснительная записка BREAD-network.docx
@@ -156,7 +156,7 @@
           <w:szCs w:val="48"/>
           <w:lang w:val="en-US"/>
         </w:rPr>
-        <w:t>BREAD-network</w:t>
+        <w:t>BREAD</w:t>
       </w:r>
       <w:r>
         <w:rPr>
@@ -165,15 +165,34 @@
           <w:sz w:val="48"/>
           <w:szCs w:val="48"/>
         </w:rPr>
-        <w:t>»</w:t>
-      </w:r>
-      <w:r>
-        <w:rPr>
-          <w:rStyle w:val="a8"/>
+        <w:t>-</w:t>
+      </w:r>
+      <w:r>
+        <w:rPr>
           <w:rFonts w:cs="Times New Roman"/>
           <w:b w:val="0"/>
           <w:sz w:val="48"/>
           <w:szCs w:val="48"/>
+          <w:lang w:val="en-US"/>
+        </w:rPr>
+        <w:t>network</w:t>
+      </w:r>
+      <w:r>
+        <w:rPr>
+          <w:rFonts w:cs="Times New Roman"/>
+          <w:b w:val="0"/>
+          <w:sz w:val="48"/>
+          <w:szCs w:val="48"/>
+        </w:rPr>
+        <w:t>»</w:t>
+      </w:r>
+      <w:r>
+        <w:rPr>
+          <w:rStyle w:val="a8"/>
+          <w:rFonts w:cs="Times New Roman"/>
+          <w:b w:val="0"/>
+          <w:sz w:val="48"/>
+          <w:szCs w:val="48"/>
         </w:rPr>
         <w:endnoteReference w:id="1"/>
       </w:r>
@@ -672,8 +691,6 @@
           <w:szCs w:val="24"/>
         </w:rPr>
       </w:pPr>
-      <w:bookmarkStart w:id="0" w:name="_GoBack"/>
-      <w:bookmarkEnd w:id="0"/>
     </w:p>
     <w:p>
       <w:pPr>
@@ -2320,24 +2337,58 @@
     </w:p>
     <w:p>
       <w:pPr>
-        <w:rPr>
-          <w:b w:val="0"/>
-        </w:rPr>
-      </w:pPr>
-    </w:p>
-    <w:p>
-      <w:pPr>
-        <w:rPr>
-          <w:b w:val="0"/>
-        </w:rPr>
-      </w:pPr>
-    </w:p>
-    <w:p>
-      <w:pPr>
-        <w:rPr>
-          <w:b w:val="0"/>
-        </w:rPr>
-      </w:pPr>
+        <w:spacing w:after="0"/>
+        <w:rPr>
+          <w:b w:val="0"/>
+        </w:rPr>
+      </w:pPr>
+      <w:r>
+        <w:rPr>
+          <w:b w:val="0"/>
+        </w:rPr>
+        <w:t xml:space="preserve">Проект в архиве формата </w:t>
+      </w:r>
+      <w:proofErr w:type="spellStart"/>
+      <w:r>
+        <w:rPr>
+          <w:b w:val="0"/>
+        </w:rPr>
+        <w:t>rar</w:t>
+      </w:r>
+      <w:proofErr w:type="spellEnd"/>
+      <w:r>
+        <w:rPr>
+          <w:b w:val="0"/>
+        </w:rPr>
+        <w:t>:</w:t>
+      </w:r>
+    </w:p>
+    <w:p>
+      <w:pPr>
+        <w:spacing w:after="0"/>
+        <w:rPr>
+          <w:b w:val="0"/>
+        </w:rPr>
+      </w:pPr>
+      <w:hyperlink r:id="rId12" w:history="1">
+        <w:r>
+          <w:rPr>
+            <w:rStyle w:val="ad"/>
+            <w:b w:val="0"/>
+          </w:rPr>
+          <w:t>https://disk.yandex.ru/d/6pgTNuYJ9IN3qw</w:t>
+        </w:r>
+      </w:hyperlink>
+    </w:p>
+    <w:p>
+      <w:pPr>
+        <w:spacing w:after="0"/>
+        <w:rPr>
+          <w:b w:val="0"/>
+        </w:rPr>
+      </w:pPr>
+      <w:bookmarkStart w:id="0" w:name="_GoBack"/>
+      <w:bookmarkEnd w:id="0"/>
     </w:p>
     <w:sectPr>
       <w:pgSz w:w="11906" w:h="16838"/>
@@ -2959,6 +3010,17 @@
       <w:sz w:val="28"/>
     </w:rPr>
   </w:style>
+  <w:style w:type="character" w:styleId="ad">
+    <w:name w:val="Hyperlink"/>
+    <w:basedOn w:val="a0"/>
+    <w:uiPriority w:val="99"/>
+    <w:unhideWhenUsed/>
+    <w:rsid w:val="00C76412"/>
+    <w:rPr>
+      <w:color w:val="0000FF" w:themeColor="hyperlink"/>
+      <w:u w:val="single"/>
+    </w:rPr>
+  </w:style>
 </w:styles>
 </file>
 
@@ -3338,6 +3400,17 @@
       <w:sz w:val="28"/>
     </w:rPr>
   </w:style>
+  <w:style w:type="character" w:styleId="ad">
+    <w:name w:val="Hyperlink"/>
+    <w:basedOn w:val="a0"/>
+    <w:uiPriority w:val="99"/>
+    <w:unhideWhenUsed/>
+    <w:rsid w:val="00C76412"/>
+    <w:rPr>
+      <w:color w:val="0000FF" w:themeColor="hyperlink"/>
+      <w:u w:val="single"/>
+    </w:rPr>
+  </w:style>
 </w:styles>
 </file>
 
@@ -3631,7 +3704,7 @@
 </file>
 
 <file path=customXml/itemProps1.xml><?xml version="1.0" encoding="utf-8"?>
-<ds:datastoreItem xmlns:ds="http://schemas.openxmlformats.org/officeDocument/2006/customXml" ds:itemID="{7A29ED79-BB3C-4C34-9220-AF735AB3D2EF}">
+<ds:datastoreItem xmlns:ds="http://schemas.openxmlformats.org/officeDocument/2006/customXml" ds:itemID="{448A9025-DD7B-4946-AEF7-2F26EE9B6022}">
   <ds:schemaRefs>
     <ds:schemaRef ds:uri="http://schemas.openxmlformats.org/officeDocument/2006/bibliography"/>
   </ds:schemaRefs>
